--- a/src/ConvolutionalCodes/Convolutional.docx
+++ b/src/ConvolutionalCodes/Convolutional.docx
@@ -30,15 +30,166 @@
     <w:p>
       <w:pPr>
         <w:spacing w:line="480" w:lineRule="auto"/>
+        <w:ind w:firstLine="720"/>
       </w:pPr>
       <w:r>
-        <w:t xml:space="preserve">The code indicates that the number of iterations for Jacobi iteration does depend on the length of initial stream, while the number of iterations for </w:t>
-      </w:r>
-      <w:r>
-        <w:t>Gauss-Seidel iteration does not depend on the length of the initial stream. Running the code multiple times for different lengths reveals that Gauss-Seidel always need 2 iterations.</w:t>
+        <w:t xml:space="preserve">The code indicates that for any general matrix, Gauss-Seidel </w:t>
+      </w:r>
+      <w:r>
+        <w:t xml:space="preserve">iteration </w:t>
+      </w:r>
+      <w:r>
+        <w:t>performs faster than Jacobi iteration.</w:t>
+      </w:r>
+      <w:r>
+        <w:t xml:space="preserve"> Gauss-Seidel requires </w:t>
+      </w:r>
+      <w:proofErr w:type="gramStart"/>
+      <w:r>
+        <w:t>fewer</w:t>
+      </w:r>
+      <w:r>
+        <w:t xml:space="preserve"> iterations</w:t>
+      </w:r>
+      <w:proofErr w:type="gramEnd"/>
+      <w:r>
+        <w:t xml:space="preserve"> than Jacobi.</w:t>
+      </w:r>
+    </w:p>
+    <w:p>
+      <w:pPr>
+        <w:spacing w:line="480" w:lineRule="auto"/>
+        <w:ind w:firstLine="720"/>
+      </w:pPr>
+      <w:r>
+        <w:t>For this decoding portion in which the goal is to decode (</w:t>
+      </w:r>
+      <w:r>
+        <w:t xml:space="preserve">11, 01, 01, 01, 00, 00, 10, 01, 00, </w:t>
+      </w:r>
+      <w:r>
+        <w:t>00, 01, 11,</w:t>
       </w:r>
       <w:bookmarkStart w:id="0" w:name="_GoBack"/>
       <w:bookmarkEnd w:id="0"/>
+      <w:r>
+        <w:t xml:space="preserve"> 11, 01, 10, 11, 00) into </w:t>
+      </w:r>
+      <w:r>
+        <w:t xml:space="preserve"> (1, 0, 1, 1, 1, 0, 1, 1, 1, 0, 0, 0, 1, 0)</w:t>
+      </w:r>
+      <w:r>
+        <w:t xml:space="preserve"> with error tolerance of </w:t>
+      </w:r>
+      <m:oMath>
+        <m:sSup>
+          <m:sSupPr>
+            <m:ctrlPr>
+              <w:rPr>
+                <w:rFonts w:ascii="Cambria Math" w:hAnsi="Cambria Math"/>
+                <w:i/>
+              </w:rPr>
+            </m:ctrlPr>
+          </m:sSupPr>
+          <m:e>
+            <m:r>
+              <w:rPr>
+                <w:rFonts w:ascii="Cambria Math" w:hAnsi="Cambria Math"/>
+              </w:rPr>
+              <m:t>10</m:t>
+            </m:r>
+          </m:e>
+          <m:sup>
+            <m:r>
+              <w:rPr>
+                <w:rFonts w:ascii="Cambria Math" w:hAnsi="Cambria Math"/>
+              </w:rPr>
+              <m:t>-8</m:t>
+            </m:r>
+          </m:sup>
+        </m:sSup>
+      </m:oMath>
+      <w:r>
+        <w:t xml:space="preserve">, </w:t>
+      </w:r>
+      <w:r>
+        <w:t xml:space="preserve">it takes 10 iterations for Jacobi and 2 iterations for Gauss-Seidel. </w:t>
+      </w:r>
+      <w:r>
+        <w:t xml:space="preserve"> If the </w:t>
+      </w:r>
+      <w:r>
+        <w:t>input Y stream is of length 100 of arbitrary 1s and 0s</w:t>
+      </w:r>
+      <w:r>
+        <w:t xml:space="preserve"> </w:t>
+      </w:r>
+      <w:r>
+        <w:t>in any given order, it takes 51 iterations for Jacobi and 2 iterations for Gauss-Seidel.</w:t>
+      </w:r>
+    </w:p>
+    <w:p>
+      <w:pPr>
+        <w:spacing w:line="480" w:lineRule="auto"/>
+        <w:ind w:firstLine="720"/>
+      </w:pPr>
+      <w:r>
+        <w:t>T</w:t>
+      </w:r>
+      <w:r>
+        <w:t>he code still reveals t</w:t>
+      </w:r>
+      <w:r>
+        <w:t>hat Gauss-Seidel performs faster than Jacobi iteration.</w:t>
+      </w:r>
+      <w:r>
+        <w:t xml:space="preserve"> However, it indicates that Gauss-Seidel always converges to 2 iterations</w:t>
+      </w:r>
+      <w:r>
+        <w:t xml:space="preserve"> only in in realm of decoding</w:t>
+      </w:r>
+      <w:r>
+        <w:t>, despite the length of the init</w:t>
+      </w:r>
+      <w:r>
+        <w:t xml:space="preserve">ial stream. </w:t>
+      </w:r>
+      <w:r>
+        <w:t>Thus, the length does not affect the number of iterations for Gauss-Seidel.</w:t>
+      </w:r>
+      <w:r>
+        <w:t xml:space="preserve"> </w:t>
+      </w:r>
+      <w:r>
+        <w:t xml:space="preserve">On the other hand, </w:t>
+      </w:r>
+      <w:r>
+        <w:t>the len</w:t>
+      </w:r>
+      <w:r>
+        <w:t>gth of the initial stream does a</w:t>
+      </w:r>
+      <w:r>
+        <w:t xml:space="preserve">ffect the number of iterations required for Jacobi. The longer the stream, the more iterations </w:t>
+      </w:r>
+      <w:r>
+        <w:t>Jacobi needs to complete the process Ax = b.</w:t>
+      </w:r>
+    </w:p>
+    <w:p>
+      <w:pPr>
+        <w:spacing w:line="480" w:lineRule="auto"/>
+      </w:pPr>
+    </w:p>
+    <w:p>
+      <w:pPr>
+        <w:spacing w:line="480" w:lineRule="auto"/>
+      </w:pPr>
+    </w:p>
+    <w:p>
+      <w:pPr>
+        <w:spacing w:line="480" w:lineRule="auto"/>
+      </w:pPr>
     </w:p>
     <w:sectPr>
       <w:pgSz w:w="12240" w:h="15840"/>
@@ -233,6 +384,43 @@
     <w:semiHidden/>
     <w:unhideWhenUsed/>
   </w:style>
+  <w:style w:type="character" w:styleId="PlaceholderText">
+    <w:name w:val="Placeholder Text"/>
+    <w:basedOn w:val="DefaultParagraphFont"/>
+    <w:uiPriority w:val="99"/>
+    <w:semiHidden/>
+    <w:rsid w:val="00EE7A3A"/>
+    <w:rPr>
+      <w:color w:val="808080"/>
+    </w:rPr>
+  </w:style>
+  <w:style w:type="paragraph" w:styleId="BalloonText">
+    <w:name w:val="Balloon Text"/>
+    <w:basedOn w:val="Normal"/>
+    <w:link w:val="BalloonTextChar"/>
+    <w:uiPriority w:val="99"/>
+    <w:semiHidden/>
+    <w:unhideWhenUsed/>
+    <w:rsid w:val="00EE7A3A"/>
+    <w:rPr>
+      <w:rFonts w:ascii="Lucida Grande" w:hAnsi="Lucida Grande" w:cs="Lucida Grande"/>
+      <w:sz w:val="18"/>
+      <w:szCs w:val="18"/>
+    </w:rPr>
+  </w:style>
+  <w:style w:type="character" w:customStyle="1" w:styleId="BalloonTextChar">
+    <w:name w:val="Balloon Text Char"/>
+    <w:basedOn w:val="DefaultParagraphFont"/>
+    <w:link w:val="BalloonText"/>
+    <w:uiPriority w:val="99"/>
+    <w:semiHidden/>
+    <w:rsid w:val="00EE7A3A"/>
+    <w:rPr>
+      <w:rFonts w:ascii="Lucida Grande" w:hAnsi="Lucida Grande" w:cs="Lucida Grande"/>
+      <w:sz w:val="18"/>
+      <w:szCs w:val="18"/>
+    </w:rPr>
+  </w:style>
 </w:styles>
 </file>
 
@@ -418,6 +606,43 @@
     <w:uiPriority w:val="99"/>
     <w:semiHidden/>
     <w:unhideWhenUsed/>
+  </w:style>
+  <w:style w:type="character" w:styleId="PlaceholderText">
+    <w:name w:val="Placeholder Text"/>
+    <w:basedOn w:val="DefaultParagraphFont"/>
+    <w:uiPriority w:val="99"/>
+    <w:semiHidden/>
+    <w:rsid w:val="00EE7A3A"/>
+    <w:rPr>
+      <w:color w:val="808080"/>
+    </w:rPr>
+  </w:style>
+  <w:style w:type="paragraph" w:styleId="BalloonText">
+    <w:name w:val="Balloon Text"/>
+    <w:basedOn w:val="Normal"/>
+    <w:link w:val="BalloonTextChar"/>
+    <w:uiPriority w:val="99"/>
+    <w:semiHidden/>
+    <w:unhideWhenUsed/>
+    <w:rsid w:val="00EE7A3A"/>
+    <w:rPr>
+      <w:rFonts w:ascii="Lucida Grande" w:hAnsi="Lucida Grande" w:cs="Lucida Grande"/>
+      <w:sz w:val="18"/>
+      <w:szCs w:val="18"/>
+    </w:rPr>
+  </w:style>
+  <w:style w:type="character" w:customStyle="1" w:styleId="BalloonTextChar">
+    <w:name w:val="Balloon Text Char"/>
+    <w:basedOn w:val="DefaultParagraphFont"/>
+    <w:link w:val="BalloonText"/>
+    <w:uiPriority w:val="99"/>
+    <w:semiHidden/>
+    <w:rsid w:val="00EE7A3A"/>
+    <w:rPr>
+      <w:rFonts w:ascii="Lucida Grande" w:hAnsi="Lucida Grande" w:cs="Lucida Grande"/>
+      <w:sz w:val="18"/>
+      <w:szCs w:val="18"/>
+    </w:rPr>
   </w:style>
 </w:styles>
 </file>
@@ -747,7 +972,7 @@
 </file>
 
 <file path=customXml/itemProps1.xml><?xml version="1.0" encoding="utf-8"?>
-<ds:datastoreItem xmlns:ds="http://schemas.openxmlformats.org/officeDocument/2006/customXml" ds:itemID="{894A2865-02DA-8B4E-A0BE-20D01664B2E1}">
+<ds:datastoreItem xmlns:ds="http://schemas.openxmlformats.org/officeDocument/2006/customXml" ds:itemID="{C15B24F5-848B-8643-BA55-C6B0EB2561C1}">
   <ds:schemaRefs>
     <ds:schemaRef ds:uri="http://schemas.openxmlformats.org/officeDocument/2006/bibliography"/>
   </ds:schemaRefs>
